--- a/Notes- Links- Latest.docx
+++ b/Notes- Links- Latest.docx
@@ -12493,6 +12493,274 @@
           <w:lang w:val="en-US"/>
         </w:rPr>
       </w:pPr>
+    </w:p>
+    <w:p>
+      <w:pPr>
+        <w:spacing w:after="0" w:line="240" w:lineRule="atLeast"/>
+        <w:rPr>
+          <w:sz w:val="24"/>
+          <w:szCs w:val="24"/>
+          <w:lang w:val="en-US"/>
+        </w:rPr>
+      </w:pPr>
+    </w:p>
+    <w:p>
+      <w:pPr>
+        <w:spacing w:after="0" w:line="240" w:lineRule="atLeast"/>
+        <w:rPr>
+          <w:b/>
+          <w:bCs/>
+          <w:sz w:val="32"/>
+          <w:szCs w:val="32"/>
+          <w:lang w:val="en-US"/>
+        </w:rPr>
+      </w:pPr>
+      <w:r>
+        <w:rPr>
+          <w:b/>
+          <w:bCs/>
+          <w:sz w:val="32"/>
+          <w:szCs w:val="32"/>
+          <w:highlight w:val="yellow"/>
+          <w:lang w:val="en-US"/>
+        </w:rPr>
+        <w:t>API calling practice using</w:t>
+      </w:r>
+      <w:r>
+        <w:rPr>
+          <w:b/>
+          <w:bCs/>
+          <w:sz w:val="32"/>
+          <w:szCs w:val="32"/>
+          <w:highlight w:val="yellow"/>
+          <w:lang w:val="en-US"/>
+        </w:rPr>
+        <w:t xml:space="preserve"> </w:t>
+      </w:r>
+      <w:proofErr w:type="spellStart"/>
+      <w:r>
+        <w:rPr>
+          <w:b/>
+          <w:bCs/>
+          <w:sz w:val="32"/>
+          <w:szCs w:val="32"/>
+          <w:highlight w:val="yellow"/>
+          <w:lang w:val="en-US"/>
+        </w:rPr>
+        <w:t>Coroutines+Retrofit</w:t>
+      </w:r>
+      <w:proofErr w:type="spellEnd"/>
+      <w:r>
+        <w:rPr>
+          <w:b/>
+          <w:bCs/>
+          <w:sz w:val="32"/>
+          <w:szCs w:val="32"/>
+          <w:highlight w:val="yellow"/>
+          <w:lang w:val="en-US"/>
+        </w:rPr>
+        <w:t xml:space="preserve">- </w:t>
+      </w:r>
+      <w:r>
+        <w:rPr>
+          <w:b/>
+          <w:bCs/>
+          <w:sz w:val="32"/>
+          <w:szCs w:val="32"/>
+          <w:highlight w:val="yellow"/>
+          <w:lang w:val="en-US"/>
+        </w:rPr>
+        <w:t>16</w:t>
+      </w:r>
+      <w:r>
+        <w:rPr>
+          <w:b/>
+          <w:bCs/>
+          <w:sz w:val="32"/>
+          <w:szCs w:val="32"/>
+          <w:highlight w:val="yellow"/>
+          <w:lang w:val="en-US"/>
+        </w:rPr>
+        <w:t>.10.24</w:t>
+      </w:r>
+    </w:p>
+    <w:p>
+      <w:pPr>
+        <w:spacing w:after="0" w:line="240" w:lineRule="atLeast"/>
+        <w:rPr>
+          <w:sz w:val="28"/>
+          <w:szCs w:val="28"/>
+          <w:lang w:val="en-US"/>
+        </w:rPr>
+      </w:pPr>
+      <w:r>
+        <w:rPr>
+          <w:sz w:val="28"/>
+          <w:szCs w:val="28"/>
+          <w:lang w:val="en-US"/>
+        </w:rPr>
+        <w:t>Below link is followed for this sample project</w:t>
+      </w:r>
+    </w:p>
+    <w:p>
+      <w:pPr>
+        <w:spacing w:after="0" w:line="240" w:lineRule="atLeast"/>
+      </w:pPr>
+      <w:hyperlink r:id="rId62" w:history="1">
+        <w:r>
+          <w:rPr>
+            <w:rStyle w:val="Hyperlink"/>
+          </w:rPr>
+          <w:t>https://medium.com/android-news/kotlin-coroutines-and-retrofit-e0702d0b8e8f</w:t>
+        </w:r>
+      </w:hyperlink>
+      <w:r>
+        <w:t xml:space="preserve"> </w:t>
+      </w:r>
+    </w:p>
+    <w:p>
+      <w:pPr>
+        <w:spacing w:after="0" w:line="240" w:lineRule="atLeast"/>
+      </w:pPr>
+    </w:p>
+    <w:p>
+      <w:pPr>
+        <w:spacing w:after="0" w:line="240" w:lineRule="atLeast"/>
+        <w:rPr>
+          <w:b/>
+          <w:bCs/>
+          <w:sz w:val="28"/>
+          <w:szCs w:val="28"/>
+        </w:rPr>
+      </w:pPr>
+      <w:r>
+        <w:rPr>
+          <w:b/>
+          <w:bCs/>
+          <w:sz w:val="28"/>
+          <w:szCs w:val="28"/>
+          <w:highlight w:val="yellow"/>
+        </w:rPr>
+        <w:t xml:space="preserve">Search functionality in recycler </w:t>
+      </w:r>
+      <w:proofErr w:type="gramStart"/>
+      <w:r>
+        <w:rPr>
+          <w:b/>
+          <w:bCs/>
+          <w:sz w:val="28"/>
+          <w:szCs w:val="28"/>
+          <w:highlight w:val="yellow"/>
+        </w:rPr>
+        <w:t>view :</w:t>
+      </w:r>
+      <w:proofErr w:type="gramEnd"/>
+    </w:p>
+    <w:p>
+      <w:pPr>
+        <w:spacing w:after="0" w:line="240" w:lineRule="atLeast"/>
+        <w:rPr>
+          <w:sz w:val="24"/>
+          <w:szCs w:val="24"/>
+          <w:lang w:val="en-US"/>
+        </w:rPr>
+      </w:pPr>
+      <w:hyperlink r:id="rId63" w:history="1">
+        <w:r>
+          <w:rPr>
+            <w:rStyle w:val="Hyperlink"/>
+            <w:sz w:val="24"/>
+            <w:szCs w:val="24"/>
+            <w:lang w:val="en-US"/>
+          </w:rPr>
+          <w:t>https://www.geeksforgeeks.org/android-searchview-with-recyclerview-using-kotlin/</w:t>
+        </w:r>
+      </w:hyperlink>
+      <w:r>
+        <w:rPr>
+          <w:sz w:val="24"/>
+          <w:szCs w:val="24"/>
+          <w:lang w:val="en-US"/>
+        </w:rPr>
+        <w:t xml:space="preserve"> </w:t>
+      </w:r>
+    </w:p>
+    <w:p>
+      <w:pPr>
+        <w:pStyle w:val="ListParagraph"/>
+        <w:numPr>
+          <w:ilvl w:val="0"/>
+          <w:numId w:val="4"/>
+        </w:numPr>
+        <w:spacing w:after="0" w:line="240" w:lineRule="atLeast"/>
+        <w:rPr>
+          <w:sz w:val="24"/>
+          <w:szCs w:val="24"/>
+          <w:lang w:val="en-US"/>
+        </w:rPr>
+      </w:pPr>
+      <w:r>
+        <w:rPr>
+          <w:sz w:val="24"/>
+          <w:szCs w:val="24"/>
+          <w:lang w:val="en-US"/>
+        </w:rPr>
+        <w:t xml:space="preserve">We can use Material </w:t>
+      </w:r>
+      <w:proofErr w:type="spellStart"/>
+      <w:r>
+        <w:rPr>
+          <w:sz w:val="24"/>
+          <w:szCs w:val="24"/>
+          <w:lang w:val="en-US"/>
+        </w:rPr>
+        <w:t>Edittext</w:t>
+      </w:r>
+      <w:proofErr w:type="spellEnd"/>
+      <w:r>
+        <w:rPr>
+          <w:sz w:val="24"/>
+          <w:szCs w:val="24"/>
+          <w:lang w:val="en-US"/>
+        </w:rPr>
+        <w:t xml:space="preserve"> in above link, if search view not showing properly and can </w:t>
+      </w:r>
+      <w:proofErr w:type="gramStart"/>
+      <w:r>
+        <w:rPr>
+          <w:sz w:val="24"/>
+          <w:szCs w:val="24"/>
+          <w:lang w:val="en-US"/>
+        </w:rPr>
+        <w:t xml:space="preserve">use  </w:t>
+      </w:r>
+      <w:proofErr w:type="spellStart"/>
+      <w:r>
+        <w:rPr>
+          <w:sz w:val="24"/>
+          <w:szCs w:val="24"/>
+          <w:lang w:val="en-US"/>
+        </w:rPr>
+        <w:t>edittext</w:t>
+      </w:r>
+      <w:proofErr w:type="gramEnd"/>
+      <w:r>
+        <w:rPr>
+          <w:sz w:val="24"/>
+          <w:szCs w:val="24"/>
+          <w:lang w:val="en-US"/>
+        </w:rPr>
+        <w:t>.addTextChangeListener</w:t>
+      </w:r>
+      <w:proofErr w:type="spellEnd"/>
+      <w:r>
+        <w:rPr>
+          <w:sz w:val="24"/>
+          <w:szCs w:val="24"/>
+          <w:lang w:val="en-US"/>
+        </w:rPr>
+        <w:t>.</w:t>
+      </w:r>
     </w:p>
     <w:sectPr>
       <w:pgSz w:w="11906" w:h="16838" w:code="9"/>
